--- a/Projeto Final - Engenharia de Software - Grupo 9.docx
+++ b/Projeto Final - Engenharia de Software - Grupo 9.docx
@@ -519,17 +519,57 @@
           <w:sz w:val="24"/>
           <w:szCs w:val="24"/>
         </w:rPr>
+        <w:t xml:space="preserve"> Sirley Alves de Souza</w:t>
+      </w:r>
+      <w:r>
+        <w:rPr>
+          <w:sz w:val="24"/>
+          <w:szCs w:val="24"/>
+        </w:rPr>
         <w:t xml:space="preserve"> </w:t>
       </w:r>
-      <w:proofErr w:type="gramStart"/>
-      <w:r>
-        <w:rPr>
-          <w:sz w:val="24"/>
-          <w:szCs w:val="24"/>
-        </w:rPr>
-        <w:t>- ;</w:t>
-      </w:r>
-      <w:proofErr w:type="gramEnd"/>
+      <w:r>
+        <w:rPr>
+          <w:sz w:val="24"/>
+          <w:szCs w:val="24"/>
+        </w:rPr>
+        <w:t>-</w:t>
+      </w:r>
+      <w:r>
+        <w:rPr>
+          <w:sz w:val="24"/>
+          <w:szCs w:val="24"/>
+        </w:rPr>
+        <w:t xml:space="preserve"> </w:t>
+      </w:r>
+      <w:r>
+        <w:rPr>
+          <w:sz w:val="24"/>
+          <w:szCs w:val="24"/>
+        </w:rPr>
+        <w:t>U</w:t>
+      </w:r>
+      <w:r>
+        <w:rPr>
+          <w:sz w:val="24"/>
+          <w:szCs w:val="24"/>
+        </w:rPr>
+        <w:t>C</w:t>
+      </w:r>
+      <w:r>
+        <w:rPr>
+          <w:sz w:val="24"/>
+          <w:szCs w:val="24"/>
+        </w:rPr>
+        <w:t>23100729</w:t>
+      </w:r>
+      <w:r>
+        <w:rPr>
+          <w:sz w:val="24"/>
+          <w:szCs w:val="24"/>
+        </w:rPr>
+        <w:t>;</w:t>
+      </w:r>
     </w:p>
     <w:p>
       <w:pPr>
@@ -571,17 +611,29 @@
           <w:szCs w:val="24"/>
         </w:rPr>
         <w:tab/>
-        <w:t xml:space="preserve">Luiz Felipe </w:t>
-      </w:r>
-      <w:proofErr w:type="gramStart"/>
-      <w:r>
-        <w:rPr>
-          <w:sz w:val="24"/>
-          <w:szCs w:val="24"/>
-        </w:rPr>
-        <w:t>- ;</w:t>
-      </w:r>
-      <w:proofErr w:type="gramEnd"/>
+        <w:t xml:space="preserve">Luiz Felipe - </w:t>
+      </w:r>
+      <w:r>
+        <w:rPr>
+          <w:sz w:val="24"/>
+          <w:szCs w:val="24"/>
+        </w:rPr>
+        <w:t>UC</w:t>
+      </w:r>
+      <w:r>
+        <w:rPr>
+          <w:sz w:val="24"/>
+          <w:szCs w:val="24"/>
+        </w:rPr>
+        <w:t>23100072</w:t>
+      </w:r>
+      <w:r>
+        <w:rPr>
+          <w:sz w:val="24"/>
+          <w:szCs w:val="24"/>
+        </w:rPr>
+        <w:t>;</w:t>
+      </w:r>
     </w:p>
     <w:p>
       <w:pPr>
@@ -605,9 +657,23 @@
           <w:sz w:val="24"/>
           <w:szCs w:val="24"/>
         </w:rPr>
-        <w:t>- ;</w:t>
+        <w:t xml:space="preserve">- </w:t>
+      </w:r>
+      <w:r>
+        <w:rPr>
+          <w:sz w:val="24"/>
+          <w:szCs w:val="24"/>
+        </w:rPr>
+        <w:t>?</w:t>
       </w:r>
       <w:proofErr w:type="gramEnd"/>
+      <w:r>
+        <w:rPr>
+          <w:sz w:val="24"/>
+          <w:szCs w:val="24"/>
+        </w:rPr>
+        <w:t>;</w:t>
+      </w:r>
     </w:p>
     <w:p>
       <w:pPr>
@@ -623,23 +689,21 @@
           <w:szCs w:val="24"/>
         </w:rPr>
         <w:tab/>
-        <w:t xml:space="preserve">Rafael Vaz Cavalcanti </w:t>
-      </w:r>
-      <w:proofErr w:type="gramStart"/>
-      <w:r>
-        <w:rPr>
-          <w:sz w:val="24"/>
-          <w:szCs w:val="24"/>
-        </w:rPr>
-        <w:t>- ;</w:t>
-      </w:r>
-      <w:proofErr w:type="gramEnd"/>
-      <w:r>
-        <w:rPr>
-          <w:sz w:val="24"/>
-          <w:szCs w:val="24"/>
-        </w:rPr>
-        <w:t xml:space="preserve"> </w:t>
+        <w:t xml:space="preserve">Rafael Vaz Cavalcanti - </w:t>
+      </w:r>
+      <w:r>
+        <w:rPr>
+          <w:sz w:val="24"/>
+          <w:szCs w:val="24"/>
+        </w:rPr>
+        <w:t>UC21200047</w:t>
+      </w:r>
+      <w:r>
+        <w:rPr>
+          <w:sz w:val="24"/>
+          <w:szCs w:val="24"/>
+        </w:rPr>
+        <w:t xml:space="preserve">; </w:t>
       </w:r>
     </w:p>
     <w:sectPr>

--- a/Projeto Final - Engenharia de Software - Grupo 9.docx
+++ b/Projeto Final - Engenharia de Software - Grupo 9.docx
@@ -70,39 +70,15 @@
           <w:sz w:val="24"/>
           <w:szCs w:val="24"/>
         </w:rPr>
-        <w:t xml:space="preserve">Link do </w:t>
-      </w:r>
-      <w:proofErr w:type="spellStart"/>
-      <w:r>
-        <w:rPr>
-          <w:sz w:val="24"/>
-          <w:szCs w:val="24"/>
-        </w:rPr>
-        <w:t>Trello</w:t>
-      </w:r>
-      <w:proofErr w:type="spellEnd"/>
-      <w:r>
-        <w:rPr>
-          <w:sz w:val="24"/>
-          <w:szCs w:val="24"/>
-        </w:rPr>
-        <w:t xml:space="preserve"> trabalhado com a equipe: </w:t>
+        <w:t xml:space="preserve">Link do Trello trabalhado com a equipe: </w:t>
       </w:r>
       <w:hyperlink r:id="rId4" w:history="1">
         <w:r>
           <w:rPr>
             <w:rStyle w:val="Hyperlink"/>
           </w:rPr>
-          <w:t xml:space="preserve">Grupo 9 - Engenharia de Software | </w:t>
+          <w:t>Grupo 9 - Engenharia de Software | Trello</w:t>
         </w:r>
-        <w:proofErr w:type="spellStart"/>
-        <w:r>
-          <w:rPr>
-            <w:rStyle w:val="Hyperlink"/>
-          </w:rPr>
-          <w:t>Trello</w:t>
-        </w:r>
-        <w:proofErr w:type="spellEnd"/>
       </w:hyperlink>
       <w:r>
         <w:t>;</w:t>
@@ -254,19 +230,11 @@
         <w:t xml:space="preserve">Link da planilha de preços da aplicação: </w:t>
       </w:r>
       <w:hyperlink r:id="rId9" w:anchor="gid=1739102586" w:history="1">
-        <w:proofErr w:type="spellStart"/>
         <w:r>
           <w:rPr>
             <w:rStyle w:val="Hyperlink"/>
           </w:rPr>
-          <w:t>climastyle</w:t>
-        </w:r>
-        <w:proofErr w:type="spellEnd"/>
-        <w:r>
-          <w:rPr>
-            <w:rStyle w:val="Hyperlink"/>
-          </w:rPr>
-          <w:t xml:space="preserve"> atualizado 2023 - Planilhas Google</w:t>
+          <w:t>climastyle atualizado 2023 - Planilhas Google</w:t>
         </w:r>
       </w:hyperlink>
       <w:r>
@@ -286,39 +254,15 @@
           <w:sz w:val="24"/>
           <w:szCs w:val="24"/>
         </w:rPr>
-        <w:t xml:space="preserve">Link com o protótipo do projeto no </w:t>
-      </w:r>
-      <w:proofErr w:type="spellStart"/>
-      <w:r>
-        <w:rPr>
-          <w:sz w:val="24"/>
-          <w:szCs w:val="24"/>
-        </w:rPr>
-        <w:t>Figma</w:t>
-      </w:r>
-      <w:proofErr w:type="spellEnd"/>
-      <w:r>
-        <w:rPr>
-          <w:sz w:val="24"/>
-          <w:szCs w:val="24"/>
-        </w:rPr>
-        <w:t xml:space="preserve">: </w:t>
+        <w:t xml:space="preserve">Link com o protótipo do projeto no Figma: </w:t>
       </w:r>
       <w:hyperlink r:id="rId10" w:history="1">
         <w:r>
           <w:rPr>
             <w:rStyle w:val="Hyperlink"/>
           </w:rPr>
-          <w:t xml:space="preserve">Protótipo – </w:t>
+          <w:t>Protótipo – Figma</w:t>
         </w:r>
-        <w:proofErr w:type="spellStart"/>
-        <w:r>
-          <w:rPr>
-            <w:rStyle w:val="Hyperlink"/>
-          </w:rPr>
-          <w:t>Figma</w:t>
-        </w:r>
-        <w:proofErr w:type="spellEnd"/>
       </w:hyperlink>
     </w:p>
     <w:p>
@@ -403,6 +347,21 @@
           <w:szCs w:val="24"/>
         </w:rPr>
       </w:pPr>
+      <w:r>
+        <w:rPr>
+          <w:sz w:val="24"/>
+          <w:szCs w:val="24"/>
+        </w:rPr>
+        <w:t xml:space="preserve">Link do vídeo com a apresentação final do projeto: </w:t>
+      </w:r>
+      <w:hyperlink r:id="rId12" w:history="1">
+        <w:r>
+          <w:rPr>
+            <w:rStyle w:val="Hyperlink"/>
+          </w:rPr>
+          <w:t>video apresentacao.mkv - Google Drive</w:t>
+        </w:r>
+      </w:hyperlink>
     </w:p>
     <w:p>
       <w:pPr>
@@ -451,9 +410,65 @@
           <w:szCs w:val="24"/>
         </w:rPr>
         <w:tab/>
-        <w:t xml:space="preserve">Renan Gama </w:t>
-      </w:r>
-      <w:proofErr w:type="gramStart"/>
+        <w:t>Renan Gama -</w:t>
+      </w:r>
+      <w:r>
+        <w:t xml:space="preserve"> </w:t>
+      </w:r>
+      <w:r>
+        <w:t xml:space="preserve"> </w:t>
+      </w:r>
+      <w:r>
+        <w:rPr>
+          <w:sz w:val="24"/>
+          <w:szCs w:val="24"/>
+        </w:rPr>
+        <w:t>UC</w:t>
+      </w:r>
+      <w:r>
+        <w:rPr>
+          <w:sz w:val="24"/>
+          <w:szCs w:val="24"/>
+        </w:rPr>
+        <w:t>23102230</w:t>
+      </w:r>
+      <w:r>
+        <w:rPr>
+          <w:sz w:val="24"/>
+          <w:szCs w:val="24"/>
+        </w:rPr>
+        <w:t>;</w:t>
+      </w:r>
+    </w:p>
+    <w:p>
+      <w:pPr>
+        <w:jc w:val="both"/>
+        <w:rPr>
+          <w:sz w:val="24"/>
+          <w:szCs w:val="24"/>
+        </w:rPr>
+      </w:pPr>
+      <w:r>
+        <w:rPr>
+          <w:sz w:val="24"/>
+          <w:szCs w:val="24"/>
+        </w:rPr>
+        <w:tab/>
+      </w:r>
+      <w:r>
+        <w:rPr>
+          <w:sz w:val="24"/>
+          <w:szCs w:val="24"/>
+        </w:rPr>
+        <w:t>Moziel Sirley Alves de Souza</w:t>
+      </w:r>
+      <w:r>
+        <w:rPr>
+          <w:sz w:val="24"/>
+          <w:szCs w:val="24"/>
+        </w:rPr>
+        <w:t xml:space="preserve"> </w:t>
+      </w:r>
       <w:r>
         <w:rPr>
           <w:sz w:val="24"/>
@@ -462,25 +477,32 @@
         <w:t>-</w:t>
       </w:r>
       <w:r>
+        <w:rPr>
+          <w:sz w:val="24"/>
+          <w:szCs w:val="24"/>
+        </w:rPr>
         <w:t xml:space="preserve"> </w:t>
       </w:r>
       <w:r>
-        <w:t xml:space="preserve"> </w:t>
-      </w:r>
-      <w:r>
-        <w:rPr>
-          <w:sz w:val="24"/>
-          <w:szCs w:val="24"/>
-        </w:rPr>
-        <w:t>UC</w:t>
-      </w:r>
-      <w:proofErr w:type="gramEnd"/>
-      <w:r>
-        <w:rPr>
-          <w:sz w:val="24"/>
-          <w:szCs w:val="24"/>
-        </w:rPr>
-        <w:t>23102230</w:t>
+        <w:rPr>
+          <w:sz w:val="24"/>
+          <w:szCs w:val="24"/>
+        </w:rPr>
+        <w:t>U</w:t>
+      </w:r>
+      <w:r>
+        <w:rPr>
+          <w:sz w:val="24"/>
+          <w:szCs w:val="24"/>
+        </w:rPr>
+        <w:t>C</w:t>
+      </w:r>
+      <w:r>
+        <w:rPr>
+          <w:sz w:val="24"/>
+          <w:szCs w:val="24"/>
+        </w:rPr>
+        <w:t>23100729</w:t>
       </w:r>
       <w:r>
         <w:rPr>
@@ -504,98 +526,8 @@
           <w:szCs w:val="24"/>
         </w:rPr>
         <w:tab/>
-      </w:r>
-      <w:proofErr w:type="spellStart"/>
-      <w:r>
-        <w:rPr>
-          <w:sz w:val="24"/>
-          <w:szCs w:val="24"/>
-        </w:rPr>
-        <w:t>Moziel</w:t>
-      </w:r>
-      <w:proofErr w:type="spellEnd"/>
-      <w:r>
-        <w:rPr>
-          <w:sz w:val="24"/>
-          <w:szCs w:val="24"/>
-        </w:rPr>
-        <w:t xml:space="preserve"> Sirley Alves de Souza</w:t>
-      </w:r>
-      <w:r>
-        <w:rPr>
-          <w:sz w:val="24"/>
-          <w:szCs w:val="24"/>
-        </w:rPr>
-        <w:t xml:space="preserve"> </w:t>
-      </w:r>
-      <w:r>
-        <w:rPr>
-          <w:sz w:val="24"/>
-          <w:szCs w:val="24"/>
-        </w:rPr>
-        <w:t>-</w:t>
-      </w:r>
-      <w:r>
-        <w:rPr>
-          <w:sz w:val="24"/>
-          <w:szCs w:val="24"/>
-        </w:rPr>
-        <w:t xml:space="preserve"> </w:t>
-      </w:r>
-      <w:r>
-        <w:rPr>
-          <w:sz w:val="24"/>
-          <w:szCs w:val="24"/>
-        </w:rPr>
-        <w:t>U</w:t>
-      </w:r>
-      <w:r>
-        <w:rPr>
-          <w:sz w:val="24"/>
-          <w:szCs w:val="24"/>
-        </w:rPr>
-        <w:t>C</w:t>
-      </w:r>
-      <w:r>
-        <w:rPr>
-          <w:sz w:val="24"/>
-          <w:szCs w:val="24"/>
-        </w:rPr>
-        <w:t>23100729</w:t>
-      </w:r>
-      <w:r>
-        <w:rPr>
-          <w:sz w:val="24"/>
-          <w:szCs w:val="24"/>
-        </w:rPr>
-        <w:t>;</w:t>
-      </w:r>
-    </w:p>
-    <w:p>
-      <w:pPr>
-        <w:jc w:val="both"/>
-        <w:rPr>
-          <w:sz w:val="24"/>
-          <w:szCs w:val="24"/>
-        </w:rPr>
-      </w:pPr>
-      <w:r>
-        <w:rPr>
-          <w:sz w:val="24"/>
-          <w:szCs w:val="24"/>
-        </w:rPr>
-        <w:tab/>
-        <w:t xml:space="preserve">Pedro Gustavo </w:t>
-      </w:r>
-      <w:proofErr w:type="gramStart"/>
-      <w:r>
-        <w:rPr>
-          <w:sz w:val="24"/>
-          <w:szCs w:val="24"/>
-        </w:rPr>
-        <w:t>- ;</w:t>
-      </w:r>
-      <w:proofErr w:type="gramEnd"/>
+        <w:t>Pedro Gustavo - ;</w:t>
+      </w:r>
     </w:p>
     <w:p>
       <w:pPr>
@@ -649,15 +581,7 @@
           <w:szCs w:val="24"/>
         </w:rPr>
         <w:tab/>
-        <w:t xml:space="preserve">Alfredo Gustavo </w:t>
-      </w:r>
-      <w:proofErr w:type="gramStart"/>
-      <w:r>
-        <w:rPr>
-          <w:sz w:val="24"/>
-          <w:szCs w:val="24"/>
-        </w:rPr>
-        <w:t xml:space="preserve">- </w:t>
+        <w:t xml:space="preserve">Alfredo Gustavo - </w:t>
       </w:r>
       <w:r>
         <w:rPr>
@@ -666,7 +590,6 @@
         </w:rPr>
         <w:t>?</w:t>
       </w:r>
-      <w:proofErr w:type="gramEnd"/>
       <w:r>
         <w:rPr>
           <w:sz w:val="24"/>
